--- a/docs/IJS_dev/Imswitch Notes.docx
+++ b/docs/IJS_dev/Imswitch Notes.docx
@@ -3,13 +3,8 @@
 <w:document xmlns:wpc="http://schemas.microsoft.com/office/word/2010/wordprocessingCanvas" xmlns:cx="http://schemas.microsoft.com/office/drawing/2014/chartex" xmlns:cx1="http://schemas.microsoft.com/office/drawing/2015/9/8/chartex" xmlns:cx2="http://schemas.microsoft.com/office/drawing/2015/10/21/chartex" xmlns:cx3="http://schemas.microsoft.com/office/drawing/2016/5/9/chartex" xmlns:cx4="http://schemas.microsoft.com/office/drawing/2016/5/10/chartex" xmlns:cx5="http://schemas.microsoft.com/office/drawing/2016/5/11/chartex" xmlns:cx6="http://schemas.microsoft.com/office/drawing/2016/5/12/chartex" xmlns:cx7="http://schemas.microsoft.com/office/drawing/2016/5/13/chartex" xmlns:cx8="http://schemas.microsoft.com/office/drawing/2016/5/14/chartex" xmlns:mc="http://schemas.openxmlformats.org/markup-compatibility/2006" xmlns:aink="http://schemas.microsoft.com/office/drawing/2016/ink" xmlns:am3d="http://schemas.microsoft.com/office/drawing/2017/model3d" xmlns:o="urn:schemas-microsoft-com:office:office" xmlns:r="http://schemas.openxmlformats.org/officeDocument/2006/relationships" xmlns:m="http://schemas.openxmlformats.org/officeDocument/2006/math" xmlns:v="urn:schemas-microsoft-com:vml" xmlns:wp14="http://schemas.microsoft.com/office/word/2010/wordprocessingDrawing" xmlns:wp="http://schemas.openxmlformats.org/drawingml/2006/wordprocessingDrawing" xmlns:w10="urn:schemas-microsoft-com:office:word" xmlns:w="http://schemas.openxmlformats.org/wordprocessingml/2006/main" xmlns:w14="http://schemas.microsoft.com/office/word/2010/wordml" xmlns:w15="http://schemas.microsoft.com/office/word/2012/wordml" xmlns:w16cex="http://schemas.microsoft.com/office/word/2018/wordml/cex" xmlns:w16cid="http://schemas.microsoft.com/office/word/2016/wordml/cid" xmlns:w16="http://schemas.microsoft.com/office/word/2018/wordml" xmlns:w16sdtdh="http://schemas.microsoft.com/office/word/2020/wordml/sdtdatahash" xmlns:w16se="http://schemas.microsoft.com/office/word/2015/wordml/symex" xmlns:wpg="http://schemas.microsoft.com/office/word/2010/wordprocessingGroup" xmlns:wpi="http://schemas.microsoft.com/office/word/2010/wordprocessingInk" xmlns:wne="http://schemas.microsoft.com/office/word/2006/wordml" xmlns:wps="http://schemas.microsoft.com/office/word/2010/wordprocessingShape" mc:Ignorable="w14 w15 w16se w16cid w16 w16cex w16sdtdh wp14">
   <w:body>
     <w:p>
-      <w:proofErr w:type="spellStart"/>
       <w:r>
-        <w:t>Imswitch</w:t>
-      </w:r>
-      <w:proofErr w:type="spellEnd"/>
-      <w:r>
-        <w:t xml:space="preserve"> Notes</w:t>
+        <w:t>Imswitch Notes</w:t>
       </w:r>
     </w:p>
     <w:p/>
@@ -35,23 +30,7 @@
         </w:numPr>
       </w:pPr>
       <w:r>
-        <w:t xml:space="preserve">Changing </w:t>
-      </w:r>
-      <w:proofErr w:type="spellStart"/>
-      <w:r>
-        <w:t>image_width</w:t>
-      </w:r>
-      <w:proofErr w:type="spellEnd"/>
-      <w:r>
-        <w:t xml:space="preserve"> to 2049, </w:t>
-      </w:r>
-      <w:proofErr w:type="spellStart"/>
-      <w:r>
-        <w:t>image_height</w:t>
-      </w:r>
-      <w:proofErr w:type="spellEnd"/>
-      <w:r>
-        <w:t xml:space="preserve"> to 2048 gives error.</w:t>
+        <w:t>Changing image_width to 2049, image_height to 2048 gives error.</w:t>
       </w:r>
     </w:p>
     <w:p>
@@ -63,15 +42,7 @@
         </w:numPr>
       </w:pPr>
       <w:r>
-        <w:t xml:space="preserve">Width and </w:t>
-      </w:r>
-      <w:proofErr w:type="spellStart"/>
-      <w:r>
-        <w:t>aeight</w:t>
-      </w:r>
-      <w:proofErr w:type="spellEnd"/>
-      <w:r>
-        <w:t xml:space="preserve"> parameters get flipped when sent to camera. Then flipped again when displayed. This is root of transposed live view.</w:t>
+        <w:t>Width and aeight parameters get flipped when sent to camera. Then flipped again when displayed. This is root of transposed live view.</w:t>
       </w:r>
     </w:p>
     <w:p>
@@ -83,15 +54,38 @@
         </w:numPr>
       </w:pPr>
       <w:r>
-        <w:t xml:space="preserve">Any other </w:t>
+        <w:t>Any other PixelFormat than Mono8 gives error</w:t>
       </w:r>
-      <w:proofErr w:type="spellStart"/>
+    </w:p>
+    <w:p>
+      <w:pPr>
+        <w:rPr>
+          <w:u w:val="single"/>
+        </w:rPr>
+      </w:pPr>
       <w:r>
-        <w:t>PixelFormat</w:t>
+        <w:rPr>
+          <w:u w:val="single"/>
+        </w:rPr>
+        <w:t>Hardcoded</w:t>
       </w:r>
-      <w:proofErr w:type="spellEnd"/>
+    </w:p>
+    <w:p>
+      <w:pPr>
+        <w:pStyle w:val="ListParagraph"/>
+        <w:numPr>
+          <w:ilvl w:val="0"/>
+          <w:numId w:val="2"/>
+        </w:numPr>
+      </w:pPr>
       <w:r>
-        <w:t xml:space="preserve"> than Mono8 gives error</w:t>
+        <w:t>pixel size in SIM processing is hardcoded to 2.7</w:t>
+      </w:r>
+      <w:r>
+        <w:t>4</w:t>
+      </w:r>
+      <w:r>
+        <w:t xml:space="preserve"> um (our cam pixel size)</w:t>
       </w:r>
     </w:p>
     <w:sectPr>
@@ -219,8 +213,124 @@
       </w:rPr>
     </w:lvl>
   </w:abstractNum>
+  <w:abstractNum w:abstractNumId="1" w15:restartNumberingAfterBreak="0">
+    <w:nsid w:val="6E4B77DE"/>
+    <w:multiLevelType w:val="hybridMultilevel"/>
+    <w:tmpl w:val="B262C9F4"/>
+    <w:lvl w:ilvl="0" w:tplc="08090001">
+      <w:start w:val="1"/>
+      <w:numFmt w:val="bullet"/>
+      <w:lvlText w:val=""/>
+      <w:lvlJc w:val="left"/>
+      <w:pPr>
+        <w:ind w:left="720" w:hanging="360"/>
+      </w:pPr>
+      <w:rPr>
+        <w:rFonts w:ascii="Symbol" w:hAnsi="Symbol" w:hint="default"/>
+      </w:rPr>
+    </w:lvl>
+    <w:lvl w:ilvl="1" w:tplc="08090003" w:tentative="1">
+      <w:start w:val="1"/>
+      <w:numFmt w:val="bullet"/>
+      <w:lvlText w:val="o"/>
+      <w:lvlJc w:val="left"/>
+      <w:pPr>
+        <w:ind w:left="1440" w:hanging="360"/>
+      </w:pPr>
+      <w:rPr>
+        <w:rFonts w:ascii="Courier New" w:hAnsi="Courier New" w:cs="Courier New" w:hint="default"/>
+      </w:rPr>
+    </w:lvl>
+    <w:lvl w:ilvl="2" w:tplc="08090005" w:tentative="1">
+      <w:start w:val="1"/>
+      <w:numFmt w:val="bullet"/>
+      <w:lvlText w:val=""/>
+      <w:lvlJc w:val="left"/>
+      <w:pPr>
+        <w:ind w:left="2160" w:hanging="360"/>
+      </w:pPr>
+      <w:rPr>
+        <w:rFonts w:ascii="Wingdings" w:hAnsi="Wingdings" w:hint="default"/>
+      </w:rPr>
+    </w:lvl>
+    <w:lvl w:ilvl="3" w:tplc="08090001" w:tentative="1">
+      <w:start w:val="1"/>
+      <w:numFmt w:val="bullet"/>
+      <w:lvlText w:val=""/>
+      <w:lvlJc w:val="left"/>
+      <w:pPr>
+        <w:ind w:left="2880" w:hanging="360"/>
+      </w:pPr>
+      <w:rPr>
+        <w:rFonts w:ascii="Symbol" w:hAnsi="Symbol" w:hint="default"/>
+      </w:rPr>
+    </w:lvl>
+    <w:lvl w:ilvl="4" w:tplc="08090003" w:tentative="1">
+      <w:start w:val="1"/>
+      <w:numFmt w:val="bullet"/>
+      <w:lvlText w:val="o"/>
+      <w:lvlJc w:val="left"/>
+      <w:pPr>
+        <w:ind w:left="3600" w:hanging="360"/>
+      </w:pPr>
+      <w:rPr>
+        <w:rFonts w:ascii="Courier New" w:hAnsi="Courier New" w:cs="Courier New" w:hint="default"/>
+      </w:rPr>
+    </w:lvl>
+    <w:lvl w:ilvl="5" w:tplc="08090005" w:tentative="1">
+      <w:start w:val="1"/>
+      <w:numFmt w:val="bullet"/>
+      <w:lvlText w:val=""/>
+      <w:lvlJc w:val="left"/>
+      <w:pPr>
+        <w:ind w:left="4320" w:hanging="360"/>
+      </w:pPr>
+      <w:rPr>
+        <w:rFonts w:ascii="Wingdings" w:hAnsi="Wingdings" w:hint="default"/>
+      </w:rPr>
+    </w:lvl>
+    <w:lvl w:ilvl="6" w:tplc="08090001" w:tentative="1">
+      <w:start w:val="1"/>
+      <w:numFmt w:val="bullet"/>
+      <w:lvlText w:val=""/>
+      <w:lvlJc w:val="left"/>
+      <w:pPr>
+        <w:ind w:left="5040" w:hanging="360"/>
+      </w:pPr>
+      <w:rPr>
+        <w:rFonts w:ascii="Symbol" w:hAnsi="Symbol" w:hint="default"/>
+      </w:rPr>
+    </w:lvl>
+    <w:lvl w:ilvl="7" w:tplc="08090003" w:tentative="1">
+      <w:start w:val="1"/>
+      <w:numFmt w:val="bullet"/>
+      <w:lvlText w:val="o"/>
+      <w:lvlJc w:val="left"/>
+      <w:pPr>
+        <w:ind w:left="5760" w:hanging="360"/>
+      </w:pPr>
+      <w:rPr>
+        <w:rFonts w:ascii="Courier New" w:hAnsi="Courier New" w:cs="Courier New" w:hint="default"/>
+      </w:rPr>
+    </w:lvl>
+    <w:lvl w:ilvl="8" w:tplc="08090005" w:tentative="1">
+      <w:start w:val="1"/>
+      <w:numFmt w:val="bullet"/>
+      <w:lvlText w:val=""/>
+      <w:lvlJc w:val="left"/>
+      <w:pPr>
+        <w:ind w:left="6480" w:hanging="360"/>
+      </w:pPr>
+      <w:rPr>
+        <w:rFonts w:ascii="Wingdings" w:hAnsi="Wingdings" w:hint="default"/>
+      </w:rPr>
+    </w:lvl>
+  </w:abstractNum>
   <w:num w:numId="1">
     <w:abstractNumId w:val="0"/>
+  </w:num>
+  <w:num w:numId="2">
+    <w:abstractNumId w:val="1"/>
   </w:num>
 </w:numbering>
 </file>
